--- a/sales/8.docx
+++ b/sales/8.docx
@@ -579,7 +579,17 @@
           <w:sz w:val="18"/>
           <w:szCs w:val="18"/>
         </w:rPr>
-        <w:t xml:space="preserve">• Built reputation and eminence\in the marketplace through events, </w:t>
+        <w:t xml:space="preserve">• Built reputation and </w:t>
+      </w:r>
+      <w:bookmarkStart w:id="0" w:name="_GoBack"/>
+      <w:bookmarkEnd w:id="0"/>
+      <w:r>
+        <w:rPr>
+          <w:rFonts w:ascii="Arial" w:eastAsia="Arial" w:hAnsi="Arial" w:cs="Arial"/>
+          <w:sz w:val="18"/>
+          <w:szCs w:val="18"/>
+        </w:rPr>
+        <w:t xml:space="preserve">eminence\in the marketplace through events, </w:t>
       </w:r>
       <w:proofErr w:type="spellStart"/>
       <w:r>
@@ -1179,288 +1189,6 @@
     </w:p>
     <w:p>
       <w:pPr>
-        <w:spacing w:before="3" w:line="100" w:lineRule="exact"/>
-        <w:rPr>
-          <w:sz w:val="11"/>
-          <w:szCs w:val="11"/>
-        </w:rPr>
-      </w:pPr>
-    </w:p>
-    <w:p>
-      <w:pPr>
-        <w:spacing w:line="200" w:lineRule="exact"/>
-      </w:pPr>
-    </w:p>
-    <w:p>
-      <w:pPr>
-        <w:ind w:left="100"/>
-        <w:rPr>
-          <w:rFonts w:ascii="Arial" w:eastAsia="Arial" w:hAnsi="Arial" w:cs="Arial"/>
-          <w:sz w:val="18"/>
-          <w:szCs w:val="18"/>
-        </w:rPr>
-      </w:pPr>
-      <w:r>
-        <w:rPr>
-          <w:rFonts w:ascii="Arial" w:eastAsia="Arial" w:hAnsi="Arial" w:cs="Arial"/>
-          <w:sz w:val="18"/>
-          <w:szCs w:val="18"/>
-        </w:rPr>
-        <w:t>SOFTWARE:</w:t>
-      </w:r>
-      <w:r>
-        <w:rPr>
-          <w:rFonts w:ascii="Arial" w:eastAsia="Arial" w:hAnsi="Arial" w:cs="Arial"/>
-          <w:spacing w:val="49"/>
-          <w:sz w:val="18"/>
-          <w:szCs w:val="18"/>
-        </w:rPr>
-        <w:t xml:space="preserve"> </w:t>
-      </w:r>
-      <w:r>
-        <w:rPr>
-          <w:rFonts w:ascii="Arial" w:eastAsia="Arial" w:hAnsi="Arial" w:cs="Arial"/>
-          <w:sz w:val="18"/>
-          <w:szCs w:val="18"/>
-        </w:rPr>
-        <w:t>Highly</w:t>
-      </w:r>
-      <w:r>
-        <w:rPr>
-          <w:rFonts w:ascii="Arial" w:eastAsia="Arial" w:hAnsi="Arial" w:cs="Arial"/>
-          <w:spacing w:val="49"/>
-          <w:sz w:val="18"/>
-          <w:szCs w:val="18"/>
-        </w:rPr>
-        <w:t xml:space="preserve"> </w:t>
-      </w:r>
-      <w:r>
-        <w:rPr>
-          <w:rFonts w:ascii="Arial" w:eastAsia="Arial" w:hAnsi="Arial" w:cs="Arial"/>
-          <w:sz w:val="18"/>
-          <w:szCs w:val="18"/>
-        </w:rPr>
-        <w:t>proficient</w:t>
-      </w:r>
-      <w:r>
-        <w:rPr>
-          <w:rFonts w:ascii="Arial" w:eastAsia="Arial" w:hAnsi="Arial" w:cs="Arial"/>
-          <w:spacing w:val="49"/>
-          <w:sz w:val="18"/>
-          <w:szCs w:val="18"/>
-        </w:rPr>
-        <w:t xml:space="preserve"> </w:t>
-      </w:r>
-      <w:r>
-        <w:rPr>
-          <w:rFonts w:ascii="Arial" w:eastAsia="Arial" w:hAnsi="Arial" w:cs="Arial"/>
-          <w:sz w:val="18"/>
-          <w:szCs w:val="18"/>
-        </w:rPr>
-        <w:t>in</w:t>
-      </w:r>
-      <w:r>
-        <w:rPr>
-          <w:rFonts w:ascii="Arial" w:eastAsia="Arial" w:hAnsi="Arial" w:cs="Arial"/>
-          <w:spacing w:val="49"/>
-          <w:sz w:val="18"/>
-          <w:szCs w:val="18"/>
-        </w:rPr>
-        <w:t xml:space="preserve"> </w:t>
-      </w:r>
-      <w:r>
-        <w:rPr>
-          <w:rFonts w:ascii="Arial" w:eastAsia="Arial" w:hAnsi="Arial" w:cs="Arial"/>
-          <w:sz w:val="18"/>
-          <w:szCs w:val="18"/>
-        </w:rPr>
-        <w:t>the</w:t>
-      </w:r>
-      <w:r>
-        <w:rPr>
-          <w:rFonts w:ascii="Arial" w:eastAsia="Arial" w:hAnsi="Arial" w:cs="Arial"/>
-          <w:spacing w:val="49"/>
-          <w:sz w:val="18"/>
-          <w:szCs w:val="18"/>
-        </w:rPr>
-        <w:t xml:space="preserve"> </w:t>
-      </w:r>
-      <w:r>
-        <w:rPr>
-          <w:rFonts w:ascii="Arial" w:eastAsia="Arial" w:hAnsi="Arial" w:cs="Arial"/>
-          <w:sz w:val="18"/>
-          <w:szCs w:val="18"/>
-        </w:rPr>
-        <w:t>use</w:t>
-      </w:r>
-      <w:r>
-        <w:rPr>
-          <w:rFonts w:ascii="Arial" w:eastAsia="Arial" w:hAnsi="Arial" w:cs="Arial"/>
-          <w:spacing w:val="49"/>
-          <w:sz w:val="18"/>
-          <w:szCs w:val="18"/>
-        </w:rPr>
-        <w:t xml:space="preserve"> </w:t>
-      </w:r>
-      <w:r>
-        <w:rPr>
-          <w:rFonts w:ascii="Arial" w:eastAsia="Arial" w:hAnsi="Arial" w:cs="Arial"/>
-          <w:sz w:val="18"/>
-          <w:szCs w:val="18"/>
-        </w:rPr>
-        <w:t>of</w:t>
-      </w:r>
-      <w:r>
-        <w:rPr>
-          <w:rFonts w:ascii="Arial" w:eastAsia="Arial" w:hAnsi="Arial" w:cs="Arial"/>
-          <w:spacing w:val="49"/>
-          <w:sz w:val="18"/>
-          <w:szCs w:val="18"/>
-        </w:rPr>
-        <w:t xml:space="preserve"> </w:t>
-      </w:r>
-      <w:r>
-        <w:rPr>
-          <w:rFonts w:ascii="Arial" w:eastAsia="Arial" w:hAnsi="Arial" w:cs="Arial"/>
-          <w:sz w:val="18"/>
-          <w:szCs w:val="18"/>
-        </w:rPr>
-        <w:t>Microsoft</w:t>
-      </w:r>
-      <w:r>
-        <w:rPr>
-          <w:rFonts w:ascii="Arial" w:eastAsia="Arial" w:hAnsi="Arial" w:cs="Arial"/>
-          <w:spacing w:val="49"/>
-          <w:sz w:val="18"/>
-          <w:szCs w:val="18"/>
-        </w:rPr>
-        <w:t xml:space="preserve"> </w:t>
-      </w:r>
-      <w:r>
-        <w:rPr>
-          <w:rFonts w:ascii="Arial" w:eastAsia="Arial" w:hAnsi="Arial" w:cs="Arial"/>
-          <w:sz w:val="18"/>
-          <w:szCs w:val="18"/>
-        </w:rPr>
-        <w:t>Word,</w:t>
-      </w:r>
-      <w:r>
-        <w:rPr>
-          <w:rFonts w:ascii="Arial" w:eastAsia="Arial" w:hAnsi="Arial" w:cs="Arial"/>
-          <w:spacing w:val="49"/>
-          <w:sz w:val="18"/>
-          <w:szCs w:val="18"/>
-        </w:rPr>
-        <w:t xml:space="preserve"> </w:t>
-      </w:r>
-      <w:r>
-        <w:rPr>
-          <w:rFonts w:ascii="Arial" w:eastAsia="Arial" w:hAnsi="Arial" w:cs="Arial"/>
-          <w:sz w:val="18"/>
-          <w:szCs w:val="18"/>
-        </w:rPr>
-        <w:t>Excel,</w:t>
-      </w:r>
-      <w:r>
-        <w:rPr>
-          <w:rFonts w:ascii="Arial" w:eastAsia="Arial" w:hAnsi="Arial" w:cs="Arial"/>
-          <w:spacing w:val="49"/>
-          <w:sz w:val="18"/>
-          <w:szCs w:val="18"/>
-        </w:rPr>
-        <w:t xml:space="preserve"> </w:t>
-      </w:r>
-      <w:r>
-        <w:rPr>
-          <w:rFonts w:ascii="Arial" w:eastAsia="Arial" w:hAnsi="Arial" w:cs="Arial"/>
-          <w:sz w:val="18"/>
-          <w:szCs w:val="18"/>
-        </w:rPr>
-        <w:t>Access,</w:t>
-      </w:r>
-      <w:r>
-        <w:rPr>
-          <w:rFonts w:ascii="Arial" w:eastAsia="Arial" w:hAnsi="Arial" w:cs="Arial"/>
-          <w:spacing w:val="49"/>
-          <w:sz w:val="18"/>
-          <w:szCs w:val="18"/>
-        </w:rPr>
-        <w:t xml:space="preserve"> </w:t>
-      </w:r>
-      <w:r>
-        <w:rPr>
-          <w:rFonts w:ascii="Arial" w:eastAsia="Arial" w:hAnsi="Arial" w:cs="Arial"/>
-          <w:sz w:val="18"/>
-          <w:szCs w:val="18"/>
-        </w:rPr>
-        <w:t>PowerPoint,</w:t>
-      </w:r>
-      <w:r>
-        <w:rPr>
-          <w:rFonts w:ascii="Arial" w:eastAsia="Arial" w:hAnsi="Arial" w:cs="Arial"/>
-          <w:spacing w:val="49"/>
-          <w:sz w:val="18"/>
-          <w:szCs w:val="18"/>
-        </w:rPr>
-        <w:t xml:space="preserve"> </w:t>
-      </w:r>
-      <w:r>
-        <w:rPr>
-          <w:rFonts w:ascii="Arial" w:eastAsia="Arial" w:hAnsi="Arial" w:cs="Arial"/>
-          <w:sz w:val="18"/>
-          <w:szCs w:val="18"/>
-        </w:rPr>
-        <w:t>Outlook</w:t>
-      </w:r>
-      <w:r>
-        <w:rPr>
-          <w:rFonts w:ascii="Arial" w:eastAsia="Arial" w:hAnsi="Arial" w:cs="Arial"/>
-          <w:spacing w:val="49"/>
-          <w:sz w:val="18"/>
-          <w:szCs w:val="18"/>
-        </w:rPr>
-        <w:t xml:space="preserve"> </w:t>
-      </w:r>
-      <w:r>
-        <w:rPr>
-          <w:rFonts w:ascii="Arial" w:eastAsia="Arial" w:hAnsi="Arial" w:cs="Arial"/>
-          <w:sz w:val="18"/>
-          <w:szCs w:val="18"/>
-        </w:rPr>
-        <w:t>and</w:t>
-      </w:r>
-    </w:p>
-    <w:p>
-      <w:pPr>
-        <w:spacing w:before="53"/>
-        <w:ind w:left="100"/>
-        <w:rPr>
-          <w:rFonts w:ascii="Arial" w:eastAsia="Arial" w:hAnsi="Arial" w:cs="Arial"/>
-          <w:sz w:val="18"/>
-          <w:szCs w:val="18"/>
-        </w:rPr>
-      </w:pPr>
-      <w:proofErr w:type="spellStart"/>
-      <w:r>
-        <w:rPr>
-          <w:rFonts w:ascii="Arial" w:eastAsia="Arial" w:hAnsi="Arial" w:cs="Arial"/>
-          <w:sz w:val="18"/>
-          <w:szCs w:val="18"/>
-        </w:rPr>
-        <w:t>SalesLogix</w:t>
-      </w:r>
-      <w:proofErr w:type="spellEnd"/>
-      <w:r>
-        <w:rPr>
-          <w:rFonts w:ascii="Arial" w:eastAsia="Arial" w:hAnsi="Arial" w:cs="Arial"/>
-          <w:sz w:val="18"/>
-          <w:szCs w:val="18"/>
-        </w:rPr>
-        <w:t>.</w:t>
-      </w:r>
-    </w:p>
-    <w:p>
-      <w:pPr>
         <w:spacing w:line="200" w:lineRule="exact"/>
       </w:pPr>
     </w:p>
@@ -1508,7 +1236,7 @@
           <w:sz w:val="21"/>
           <w:szCs w:val="21"/>
         </w:rPr>
-        <w:t>Master of Business Administration in Marketing</w:t>
+        <w:t>Bachelor of Arts in Business Administration</w:t>
       </w:r>
     </w:p>
     <w:p>
@@ -1529,76 +1257,6 @@
         </w:rPr>
         <w:t>{UNIVERSITY}</w:t>
       </w:r>
-      <w:r>
-        <w:rPr>
-          <w:rFonts w:ascii="Arial" w:eastAsia="Arial" w:hAnsi="Arial" w:cs="Arial"/>
-          <w:sz w:val="18"/>
-          <w:szCs w:val="18"/>
-        </w:rPr>
-        <w:t xml:space="preserve"> </w:t>
-      </w:r>
-    </w:p>
-    <w:p>
-      <w:pPr>
-        <w:spacing w:before="53"/>
-        <w:ind w:left="100"/>
-        <w:rPr>
-          <w:rFonts w:ascii="Arial" w:eastAsia="Arial" w:hAnsi="Arial" w:cs="Arial"/>
-          <w:sz w:val="18"/>
-          <w:szCs w:val="18"/>
-        </w:rPr>
-      </w:pPr>
-      <w:r>
-        <w:rPr>
-          <w:rFonts w:ascii="Arial" w:eastAsia="Arial" w:hAnsi="Arial" w:cs="Arial"/>
-          <w:sz w:val="18"/>
-          <w:szCs w:val="18"/>
-        </w:rPr>
-        <w:t>2006</w:t>
-      </w:r>
-    </w:p>
-    <w:p>
-      <w:pPr>
-        <w:spacing w:before="13" w:line="200" w:lineRule="exact"/>
-      </w:pPr>
-    </w:p>
-    <w:p>
-      <w:pPr>
-        <w:ind w:left="100"/>
-        <w:rPr>
-          <w:rFonts w:ascii="Arial" w:eastAsia="Arial" w:hAnsi="Arial" w:cs="Arial"/>
-          <w:sz w:val="21"/>
-          <w:szCs w:val="21"/>
-        </w:rPr>
-      </w:pPr>
-      <w:r>
-        <w:rPr>
-          <w:rFonts w:ascii="Arial" w:eastAsia="Arial" w:hAnsi="Arial" w:cs="Arial"/>
-          <w:b/>
-          <w:sz w:val="21"/>
-          <w:szCs w:val="21"/>
-        </w:rPr>
-        <w:t>Bachelor of Arts in Business Administration</w:t>
-      </w:r>
-    </w:p>
-    <w:p>
-      <w:pPr>
-        <w:spacing w:before="39"/>
-        <w:ind w:left="100"/>
-        <w:rPr>
-          <w:rFonts w:ascii="Arial" w:eastAsia="Arial" w:hAnsi="Arial" w:cs="Arial"/>
-          <w:sz w:val="18"/>
-          <w:szCs w:val="18"/>
-        </w:rPr>
-      </w:pPr>
-      <w:r>
-        <w:rPr>
-          <w:rFonts w:ascii="Arial" w:eastAsia="Arial" w:hAnsi="Arial" w:cs="Arial"/>
-          <w:sz w:val="18"/>
-          <w:szCs w:val="18"/>
-        </w:rPr>
-        <w:t>{UNIVERSITY}</w:t>
-      </w:r>
     </w:p>
     <w:p>
       <w:pPr>
@@ -1618,8 +1276,6 @@
         </w:rPr>
         <w:t>2004</w:t>
       </w:r>
-      <w:bookmarkStart w:id="0" w:name="_GoBack"/>
-      <w:bookmarkEnd w:id="0"/>
     </w:p>
     <w:sectPr>
       <w:pgSz w:w="12240" w:h="15840"/>
